--- a/cdc.docx
+++ b/cdc.docx
@@ -210,7 +210,25 @@
           <w:szCs w:val="22"/>
           <w:lang w:eastAsia="fr-FR"/>
         </w:rPr>
-        <w:t xml:space="preserve">. Ces personnes doivent être placé dans un groupe. Il doit être possible de visualiser facilement la liste </w:t>
+        <w:t>. Ces personnes doivent être placé</w:t>
+      </w:r>
+      <w:r>
+        <w:rPr>
+          <w:rFonts w:eastAsia="Times New Roman" w:cstheme="minorHAnsi"/>
+          <w:sz w:val="22"/>
+          <w:szCs w:val="22"/>
+          <w:lang w:eastAsia="fr-FR"/>
+        </w:rPr>
+        <w:t>es</w:t>
+      </w:r>
+      <w:r>
+        <w:rPr>
+          <w:rFonts w:eastAsia="Times New Roman" w:cstheme="minorHAnsi"/>
+          <w:sz w:val="22"/>
+          <w:szCs w:val="22"/>
+          <w:lang w:eastAsia="fr-FR"/>
+        </w:rPr>
+        <w:t xml:space="preserve"> dans un groupe. Il doit être possible de visualiser facilement la liste </w:t>
       </w:r>
       <w:r>
         <w:rPr>
@@ -701,15 +719,7 @@
           <w:szCs w:val="22"/>
           <w:lang w:eastAsia="fr-FR"/>
         </w:rPr>
-        <w:t xml:space="preserve">’est </w:t>
-      </w:r>
-      <w:r>
-        <w:rPr>
-          <w:sz w:val="22"/>
-          <w:szCs w:val="22"/>
-          <w:lang w:eastAsia="fr-FR"/>
-        </w:rPr>
-        <w:t>cette couche qui s’occupe de réaliser les requêtes en base de données.</w:t>
+        <w:t>ette couche s’occupe de réaliser les requêtes en base de données.</w:t>
       </w:r>
     </w:p>
     <w:p>
@@ -889,29 +899,27 @@
           <w:szCs w:val="22"/>
           <w:lang w:eastAsia="fr-FR"/>
         </w:rPr>
+        <w:t xml:space="preserve"> et</w:t>
+      </w:r>
+      <w:r>
+        <w:rPr>
+          <w:rFonts w:eastAsia="Times New Roman" w:cstheme="minorHAnsi"/>
+          <w:color w:val="000000"/>
+          <w:sz w:val="22"/>
+          <w:szCs w:val="22"/>
+          <w:lang w:eastAsia="fr-FR"/>
+        </w:rPr>
         <w:t xml:space="preserve"> </w:t>
       </w:r>
-      <w:proofErr w:type="spellStart"/>
-      <w:r>
-        <w:rPr>
-          <w:rFonts w:eastAsia="Times New Roman" w:cstheme="minorHAnsi"/>
-          <w:color w:val="000000"/>
-          <w:sz w:val="22"/>
-          <w:szCs w:val="22"/>
-          <w:lang w:eastAsia="fr-FR"/>
-        </w:rPr>
-        <w:t>etun</w:t>
-      </w:r>
-      <w:proofErr w:type="spellEnd"/>
-      <w:r>
-        <w:rPr>
-          <w:rFonts w:eastAsia="Times New Roman" w:cstheme="minorHAnsi"/>
-          <w:color w:val="000000"/>
-          <w:sz w:val="22"/>
-          <w:szCs w:val="22"/>
-          <w:lang w:eastAsia="fr-FR"/>
-        </w:rPr>
-        <w:t xml:space="preserve"> menu de navigation/identification</w:t>
+      <w:r>
+        <w:rPr>
+          <w:rFonts w:eastAsia="Times New Roman" w:cstheme="minorHAnsi"/>
+          <w:color w:val="000000"/>
+          <w:sz w:val="22"/>
+          <w:szCs w:val="22"/>
+          <w:lang w:eastAsia="fr-FR"/>
+        </w:rPr>
+        <w:t>un menu de navigation/identification</w:t>
       </w:r>
       <w:r>
         <w:rPr>
@@ -1285,7 +1293,27 @@
           <w:szCs w:val="22"/>
           <w:lang w:eastAsia="fr-FR"/>
         </w:rPr>
-        <w:t>L’application dois posséder une base de données embarquée</w:t>
+        <w:t>L’application doi</w:t>
+      </w:r>
+      <w:r>
+        <w:rPr>
+          <w:rFonts w:eastAsia="Times New Roman" w:cstheme="minorHAnsi"/>
+          <w:color w:val="000000"/>
+          <w:sz w:val="22"/>
+          <w:szCs w:val="22"/>
+          <w:lang w:eastAsia="fr-FR"/>
+        </w:rPr>
+        <w:t>t</w:t>
+      </w:r>
+      <w:r>
+        <w:rPr>
+          <w:rFonts w:eastAsia="Times New Roman" w:cstheme="minorHAnsi"/>
+          <w:color w:val="000000"/>
+          <w:sz w:val="22"/>
+          <w:szCs w:val="22"/>
+          <w:lang w:eastAsia="fr-FR"/>
+        </w:rPr>
+        <w:t xml:space="preserve"> posséder une base de données embarquée</w:t>
       </w:r>
     </w:p>
     <w:p>
@@ -1491,7 +1519,7 @@
           <w:szCs w:val="22"/>
           <w:lang w:eastAsia="fr-FR"/>
         </w:rPr>
-        <w:t>Coût en de développement (effort)</w:t>
+        <w:t>Coût en développement (effort)</w:t>
       </w:r>
     </w:p>
     <w:p>
@@ -1524,27 +1552,25 @@
         </w:rPr>
         <w:tab/>
       </w:r>
-      <w:proofErr w:type="gramStart"/>
-      <w:r>
-        <w:rPr>
-          <w:rFonts w:eastAsia="Times New Roman" w:cstheme="minorHAnsi"/>
-          <w:color w:val="000000"/>
-          <w:sz w:val="22"/>
-          <w:szCs w:val="22"/>
-          <w:lang w:eastAsia="fr-FR"/>
-        </w:rPr>
-        <w:t>½</w:t>
-      </w:r>
-      <w:proofErr w:type="gramEnd"/>
-      <w:r>
-        <w:rPr>
-          <w:rFonts w:eastAsia="Times New Roman" w:cstheme="minorHAnsi"/>
-          <w:color w:val="000000"/>
-          <w:sz w:val="22"/>
-          <w:szCs w:val="22"/>
-          <w:lang w:eastAsia="fr-FR"/>
-        </w:rPr>
-        <w:t xml:space="preserve"> homme / semaines</w:t>
+      <w:r>
+        <w:rPr>
+          <w:rFonts w:eastAsia="Times New Roman" w:cstheme="minorHAnsi"/>
+          <w:color w:val="000000"/>
+          <w:sz w:val="22"/>
+          <w:szCs w:val="22"/>
+          <w:lang w:eastAsia="fr-FR"/>
+        </w:rPr>
+        <w:t xml:space="preserve">½ </w:t>
+      </w:r>
+      <w:r>
+        <w:rPr>
+          <w:rFonts w:eastAsia="Times New Roman" w:cstheme="minorHAnsi"/>
+          <w:color w:val="000000"/>
+          <w:sz w:val="22"/>
+          <w:szCs w:val="22"/>
+          <w:lang w:eastAsia="fr-FR"/>
+        </w:rPr>
+        <w:t>homme / semaine</w:t>
       </w:r>
     </w:p>
     <w:p>
@@ -1616,7 +1642,7 @@
           <w:szCs w:val="22"/>
           <w:lang w:eastAsia="fr-FR"/>
         </w:rPr>
-        <w:t xml:space="preserve"> développeurs.</w:t>
+        <w:t xml:space="preserve"> développeur.</w:t>
       </w:r>
     </w:p>
     <w:p>
@@ -1674,7 +1700,7 @@
           <w:szCs w:val="22"/>
           <w:lang w:eastAsia="fr-FR"/>
         </w:rPr>
-        <w:t>développeurs</w:t>
+        <w:t>développeur</w:t>
       </w:r>
       <w:r>
         <w:rPr>
